--- a/Documents/Raspberry Pi FEZHat Tutorial.docx
+++ b/Documents/Raspberry Pi FEZHat Tutorial.docx
@@ -759,6 +759,8 @@
         </w:rPr>
         <w:t>Part 2: Reading button input</w:t>
       </w:r>
+      <w:bookmarkStart w:id="0" w:name="_GoBack"/>
+      <w:bookmarkEnd w:id="0"/>
     </w:p>
     <w:p>
       <w:pPr>
@@ -767,12 +769,21 @@
           <w:ilvl w:val="0"/>
           <w:numId w:val="2"/>
         </w:numPr>
-      </w:pPr>
-      <w:r>
+        <w:rPr>
+          <w:rFonts w:ascii="Segoe UI" w:hAnsi="Segoe UI" w:cs="Segoe UI"/>
+        </w:rPr>
+      </w:pPr>
+      <w:r>
+        <w:rPr>
+          <w:rFonts w:ascii="Segoe UI" w:hAnsi="Segoe UI" w:cs="Segoe UI"/>
+        </w:rPr>
         <w:t xml:space="preserve">Switch to </w:t>
       </w:r>
       <w:proofErr w:type="spellStart"/>
       <w:r>
+        <w:rPr>
+          <w:rFonts w:ascii="Segoe UI" w:hAnsi="Segoe UI" w:cs="Segoe UI"/>
+        </w:rPr>
         <w:t>MainPage.xaml</w:t>
       </w:r>
       <w:proofErr w:type="spellEnd"/>
@@ -780,9 +791,13 @@
     <w:p>
       <w:pPr>
         <w:pStyle w:val="ListParagraph"/>
-      </w:pPr>
-      <w:r>
-        <w:rPr>
+        <w:rPr>
+          <w:rFonts w:ascii="Segoe UI" w:hAnsi="Segoe UI" w:cs="Segoe UI"/>
+        </w:rPr>
+      </w:pPr>
+      <w:r>
+        <w:rPr>
+          <w:rFonts w:ascii="Segoe UI" w:hAnsi="Segoe UI" w:cs="Segoe UI"/>
           <w:noProof/>
         </w:rPr>
         <w:drawing>
@@ -829,58 +844,103 @@
           <w:ilvl w:val="0"/>
           <w:numId w:val="2"/>
         </w:numPr>
-      </w:pPr>
-      <w:r>
+        <w:rPr>
+          <w:rFonts w:ascii="Segoe UI" w:hAnsi="Segoe UI" w:cs="Segoe UI"/>
+        </w:rPr>
+      </w:pPr>
+      <w:r>
+        <w:rPr>
+          <w:rFonts w:ascii="Segoe UI" w:hAnsi="Segoe UI" w:cs="Segoe UI"/>
+        </w:rPr>
         <w:t xml:space="preserve">Add a </w:t>
       </w:r>
       <w:proofErr w:type="spellStart"/>
       <w:r>
+        <w:rPr>
+          <w:rFonts w:ascii="Segoe UI" w:hAnsi="Segoe UI" w:cs="Segoe UI"/>
+        </w:rPr>
         <w:t>stackpanel</w:t>
       </w:r>
       <w:proofErr w:type="spellEnd"/>
       <w:r>
+        <w:rPr>
+          <w:rFonts w:ascii="Segoe UI" w:hAnsi="Segoe UI" w:cs="Segoe UI"/>
+        </w:rPr>
         <w:t xml:space="preserve"> (this holds many graphical elements and just stacks them on top of each other), which is centered in the grid (centering is by setting </w:t>
       </w:r>
       <w:proofErr w:type="spellStart"/>
       <w:r>
+        <w:rPr>
+          <w:rFonts w:ascii="Segoe UI" w:hAnsi="Segoe UI" w:cs="Segoe UI"/>
+        </w:rPr>
         <w:t>HorizontalAlignment</w:t>
       </w:r>
       <w:proofErr w:type="spellEnd"/>
       <w:r>
+        <w:rPr>
+          <w:rFonts w:ascii="Segoe UI" w:hAnsi="Segoe UI" w:cs="Segoe UI"/>
+        </w:rPr>
         <w:t xml:space="preserve"> and </w:t>
       </w:r>
       <w:proofErr w:type="spellStart"/>
       <w:r>
+        <w:rPr>
+          <w:rFonts w:ascii="Segoe UI" w:hAnsi="Segoe UI" w:cs="Segoe UI"/>
+        </w:rPr>
         <w:t>VerticalAlignment</w:t>
       </w:r>
       <w:proofErr w:type="spellEnd"/>
       <w:r>
+        <w:rPr>
+          <w:rFonts w:ascii="Segoe UI" w:hAnsi="Segoe UI" w:cs="Segoe UI"/>
+        </w:rPr>
         <w:t>.</w:t>
       </w:r>
       <w:r>
+        <w:rPr>
+          <w:rFonts w:ascii="Segoe UI" w:hAnsi="Segoe UI" w:cs="Segoe UI"/>
+        </w:rPr>
         <w:br/>
         <w:t xml:space="preserve">Within this </w:t>
       </w:r>
       <w:proofErr w:type="spellStart"/>
       <w:r>
+        <w:rPr>
+          <w:rFonts w:ascii="Segoe UI" w:hAnsi="Segoe UI" w:cs="Segoe UI"/>
+        </w:rPr>
         <w:t>stackpanel</w:t>
       </w:r>
       <w:proofErr w:type="spellEnd"/>
       <w:r>
+        <w:rPr>
+          <w:rFonts w:ascii="Segoe UI" w:hAnsi="Segoe UI" w:cs="Segoe UI"/>
+        </w:rPr>
         <w:t xml:space="preserve"> add a </w:t>
       </w:r>
       <w:proofErr w:type="spellStart"/>
       <w:r>
+        <w:rPr>
+          <w:rFonts w:ascii="Segoe UI" w:hAnsi="Segoe UI" w:cs="Segoe UI"/>
+        </w:rPr>
         <w:t>textblock</w:t>
       </w:r>
       <w:proofErr w:type="spellEnd"/>
       <w:r>
+        <w:rPr>
+          <w:rFonts w:ascii="Segoe UI" w:hAnsi="Segoe UI" w:cs="Segoe UI"/>
+        </w:rPr>
         <w:t xml:space="preserve"> (just an element that shows text) which contains two Runs (a run is just a piece of text). The first is given some text which is displayed (“Pressed: “) and the second is given a name, so we can change its Text value in our code!</w:t>
       </w:r>
     </w:p>
     <w:p>
-      <w:r>
-        <w:rPr>
+      <w:pPr>
+        <w:rPr>
+          <w:rFonts w:ascii="Segoe UI" w:hAnsi="Segoe UI" w:cs="Segoe UI"/>
+        </w:rPr>
+      </w:pPr>
+      <w:r>
+        <w:rPr>
+          <w:rFonts w:ascii="Segoe UI" w:hAnsi="Segoe UI" w:cs="Segoe UI"/>
           <w:noProof/>
         </w:rPr>
         <w:lastRenderedPageBreak/>
@@ -928,66 +988,103 @@
           <w:ilvl w:val="0"/>
           <w:numId w:val="2"/>
         </w:numPr>
-      </w:pPr>
-      <w:r>
+        <w:rPr>
+          <w:rFonts w:ascii="Segoe UI" w:hAnsi="Segoe UI" w:cs="Segoe UI"/>
+        </w:rPr>
+      </w:pPr>
+      <w:r>
+        <w:rPr>
+          <w:rFonts w:ascii="Segoe UI" w:hAnsi="Segoe UI" w:cs="Segoe UI"/>
+        </w:rPr>
         <w:t>Finally,</w:t>
       </w:r>
       <w:r>
+        <w:rPr>
+          <w:rFonts w:ascii="Segoe UI" w:hAnsi="Segoe UI" w:cs="Segoe UI"/>
+        </w:rPr>
         <w:t xml:space="preserve"> it is necessary to extend your Loaded method to read the </w:t>
       </w:r>
       <w:r>
+        <w:rPr>
+          <w:rFonts w:ascii="Segoe UI" w:hAnsi="Segoe UI" w:cs="Segoe UI"/>
+        </w:rPr>
         <w:t>button every 100ms:</w:t>
       </w:r>
     </w:p>
     <w:p>
       <w:pPr>
         <w:pStyle w:val="ListParagraph"/>
-      </w:pPr>
-      <w:r>
+        <w:rPr>
+          <w:rFonts w:ascii="Segoe UI" w:hAnsi="Segoe UI" w:cs="Segoe UI"/>
+        </w:rPr>
+      </w:pPr>
+      <w:r>
+        <w:rPr>
+          <w:rFonts w:ascii="Segoe UI" w:hAnsi="Segoe UI" w:cs="Segoe UI"/>
+        </w:rPr>
         <w:t xml:space="preserve">NOTE: You will need another import for </w:t>
       </w:r>
       <w:r>
         <w:rPr>
+          <w:rFonts w:ascii="Segoe UI" w:hAnsi="Segoe UI" w:cs="Segoe UI"/>
           <w:i/>
         </w:rPr>
         <w:t>Task</w:t>
       </w:r>
       <w:r>
         <w:rPr>
+          <w:rFonts w:ascii="Segoe UI" w:hAnsi="Segoe UI" w:cs="Segoe UI"/>
           <w:i/>
         </w:rPr>
         <w:br/>
       </w:r>
       <w:r>
+        <w:rPr>
+          <w:rFonts w:ascii="Segoe UI" w:hAnsi="Segoe UI" w:cs="Segoe UI"/>
+        </w:rPr>
         <w:t xml:space="preserve">TIP: You may think that the “await </w:t>
       </w:r>
       <w:proofErr w:type="spellStart"/>
       <w:r>
+        <w:rPr>
+          <w:rFonts w:ascii="Segoe UI" w:hAnsi="Segoe UI" w:cs="Segoe UI"/>
+        </w:rPr>
         <w:t>Task.Delay</w:t>
       </w:r>
       <w:proofErr w:type="spellEnd"/>
       <w:r>
+        <w:rPr>
+          <w:rFonts w:ascii="Segoe UI" w:hAnsi="Segoe UI" w:cs="Segoe UI"/>
+        </w:rPr>
         <w:t>(100)” call causes your program to stop computing everything else</w:t>
       </w:r>
       <w:r>
+        <w:rPr>
+          <w:rFonts w:ascii="Segoe UI" w:hAnsi="Segoe UI" w:cs="Segoe UI"/>
+        </w:rPr>
         <w:t xml:space="preserve"> (especially with the infinite while loop!)</w:t>
       </w:r>
       <w:r>
+        <w:rPr>
+          <w:rFonts w:ascii="Segoe UI" w:hAnsi="Segoe UI" w:cs="Segoe UI"/>
+        </w:rPr>
         <w:t xml:space="preserve">, but actually the </w:t>
       </w:r>
       <w:proofErr w:type="spellStart"/>
       <w:r>
         <w:rPr>
+          <w:rFonts w:ascii="Segoe UI" w:hAnsi="Segoe UI" w:cs="Segoe UI"/>
           <w:i/>
         </w:rPr>
         <w:t>async</w:t>
       </w:r>
       <w:proofErr w:type="spellEnd"/>
       <w:r>
+        <w:rPr>
+          <w:rFonts w:ascii="Segoe UI" w:hAnsi="Segoe UI" w:cs="Segoe UI"/>
+        </w:rPr>
         <w:t xml:space="preserve"> keyword causes the rest of the program to be able to continue computation!</w:t>
       </w:r>
-      <w:bookmarkStart w:id="0" w:name="_GoBack"/>
-      <w:bookmarkEnd w:id="0"/>
     </w:p>
     <w:p>
       <w:pPr>

--- a/Documents/Raspberry Pi FEZHat Tutorial.docx
+++ b/Documents/Raspberry Pi FEZHat Tutorial.docx
@@ -628,14 +628,12 @@
         <w:br/>
         <w:t xml:space="preserve">It should also ask you for the address / target device. If it </w:t>
       </w:r>
-      <w:proofErr w:type="gramStart"/>
-      <w:r>
-        <w:rPr>
-          <w:rFonts w:ascii="Segoe UI" w:hAnsi="Segoe UI" w:cs="Segoe UI"/>
-        </w:rPr>
-        <w:t>show</w:t>
-      </w:r>
-      <w:proofErr w:type="gramEnd"/>
+      <w:r>
+        <w:rPr>
+          <w:rFonts w:ascii="Segoe UI" w:hAnsi="Segoe UI" w:cs="Segoe UI"/>
+        </w:rPr>
+        <w:t>shows</w:t>
+      </w:r>
       <w:r>
         <w:rPr>
           <w:rFonts w:ascii="Segoe UI" w:hAnsi="Segoe UI" w:cs="Segoe UI"/>
@@ -759,8 +757,6 @@
         </w:rPr>
         <w:t>Part 2: Reading button input</w:t>
       </w:r>
-      <w:bookmarkStart w:id="0" w:name="_GoBack"/>
-      <w:bookmarkEnd w:id="0"/>
     </w:p>
     <w:p>
       <w:pPr>
@@ -859,7 +855,13 @@
         <w:rPr>
           <w:rFonts w:ascii="Segoe UI" w:hAnsi="Segoe UI" w:cs="Segoe UI"/>
         </w:rPr>
-        <w:t>stackpanel</w:t>
+        <w:t>StackP</w:t>
+      </w:r>
+      <w:r>
+        <w:rPr>
+          <w:rFonts w:ascii="Segoe UI" w:hAnsi="Segoe UI" w:cs="Segoe UI"/>
+        </w:rPr>
+        <w:t>anel</w:t>
       </w:r>
       <w:proofErr w:type="spellEnd"/>
       <w:r>
@@ -901,14 +903,26 @@
           <w:rFonts w:ascii="Segoe UI" w:hAnsi="Segoe UI" w:cs="Segoe UI"/>
         </w:rPr>
         <w:br/>
-        <w:t xml:space="preserve">Within this </w:t>
+        <w:t>Wi</w:t>
+      </w:r>
+      <w:r>
+        <w:rPr>
+          <w:rFonts w:ascii="Segoe UI" w:hAnsi="Segoe UI" w:cs="Segoe UI"/>
+        </w:rPr>
+        <w:t xml:space="preserve">thin this </w:t>
       </w:r>
       <w:proofErr w:type="spellStart"/>
       <w:r>
         <w:rPr>
           <w:rFonts w:ascii="Segoe UI" w:hAnsi="Segoe UI" w:cs="Segoe UI"/>
         </w:rPr>
-        <w:t>stackpanel</w:t>
+        <w:t>StackP</w:t>
+      </w:r>
+      <w:r>
+        <w:rPr>
+          <w:rFonts w:ascii="Segoe UI" w:hAnsi="Segoe UI" w:cs="Segoe UI"/>
+        </w:rPr>
+        <w:t>anel</w:t>
       </w:r>
       <w:proofErr w:type="spellEnd"/>
       <w:r>
@@ -922,7 +936,15 @@
         <w:rPr>
           <w:rFonts w:ascii="Segoe UI" w:hAnsi="Segoe UI" w:cs="Segoe UI"/>
         </w:rPr>
-        <w:t>textblock</w:t>
+        <w:t>TextB</w:t>
+      </w:r>
+      <w:bookmarkStart w:id="0" w:name="_GoBack"/>
+      <w:bookmarkEnd w:id="0"/>
+      <w:r>
+        <w:rPr>
+          <w:rFonts w:ascii="Segoe UI" w:hAnsi="Segoe UI" w:cs="Segoe UI"/>
+        </w:rPr>
+        <w:t>lock</w:t>
       </w:r>
       <w:proofErr w:type="spellEnd"/>
       <w:r>

--- a/Documents/Raspberry Pi FEZHat Tutorial.docx
+++ b/Documents/Raspberry Pi FEZHat Tutorial.docx
@@ -1,6 +1,6 @@
 
 <file path=word/document.xml><?xml version="1.0" encoding="utf-8"?>
-<w:document xmlns:wpc="http://schemas.microsoft.com/office/word/2010/wordprocessingCanvas" xmlns:cx="http://schemas.microsoft.com/office/drawing/2014/chartex" xmlns:cx1="http://schemas.microsoft.com/office/drawing/2015/9/8/chartex" xmlns:cx2="http://schemas.microsoft.com/office/drawing/2015/10/21/chartex" xmlns:mc="http://schemas.openxmlformats.org/markup-compatibility/2006" xmlns:o="urn:schemas-microsoft-com:office:office" xmlns:r="http://schemas.openxmlformats.org/officeDocument/2006/relationships" xmlns:m="http://schemas.openxmlformats.org/officeDocument/2006/math" xmlns:v="urn:schemas-microsoft-com:vml" xmlns:wp14="http://schemas.microsoft.com/office/word/2010/wordprocessingDrawing" xmlns:wp="http://schemas.openxmlformats.org/drawingml/2006/wordprocessingDrawing" xmlns:w10="urn:schemas-microsoft-com:office:word" xmlns:w="http://schemas.openxmlformats.org/wordprocessingml/2006/main" xmlns:w14="http://schemas.microsoft.com/office/word/2010/wordml" xmlns:w15="http://schemas.microsoft.com/office/word/2012/wordml" xmlns:w16se="http://schemas.microsoft.com/office/word/2015/wordml/symex" xmlns:wpg="http://schemas.microsoft.com/office/word/2010/wordprocessingGroup" xmlns:wpi="http://schemas.microsoft.com/office/word/2010/wordprocessingInk" xmlns:wne="http://schemas.microsoft.com/office/word/2006/wordml" xmlns:wps="http://schemas.microsoft.com/office/word/2010/wordprocessingShape" mc:Ignorable="w14 w15 w16se wp14">
+<w:document xmlns:wpc="http://schemas.microsoft.com/office/word/2010/wordprocessingCanvas" xmlns:cx="http://schemas.microsoft.com/office/drawing/2014/chartex" xmlns:cx1="http://schemas.microsoft.com/office/drawing/2015/9/8/chartex" xmlns:cx2="http://schemas.microsoft.com/office/drawing/2015/10/21/chartex" xmlns:cx3="http://schemas.microsoft.com/office/drawing/2016/5/9/chartex" xmlns:cx4="http://schemas.microsoft.com/office/drawing/2016/5/10/chartex" xmlns:cx5="http://schemas.microsoft.com/office/drawing/2016/5/11/chartex" xmlns:mc="http://schemas.openxmlformats.org/markup-compatibility/2006" xmlns:o="urn:schemas-microsoft-com:office:office" xmlns:r="http://schemas.openxmlformats.org/officeDocument/2006/relationships" xmlns:m="http://schemas.openxmlformats.org/officeDocument/2006/math" xmlns:v="urn:schemas-microsoft-com:vml" xmlns:wp14="http://schemas.microsoft.com/office/word/2010/wordprocessingDrawing" xmlns:wp="http://schemas.openxmlformats.org/drawingml/2006/wordprocessingDrawing" xmlns:w10="urn:schemas-microsoft-com:office:word" xmlns:w="http://schemas.openxmlformats.org/wordprocessingml/2006/main" xmlns:w14="http://schemas.microsoft.com/office/word/2010/wordml" xmlns:w15="http://schemas.microsoft.com/office/word/2012/wordml" xmlns:w16se="http://schemas.microsoft.com/office/word/2015/wordml/symex" xmlns:wpg="http://schemas.microsoft.com/office/word/2010/wordprocessingGroup" xmlns:wpi="http://schemas.microsoft.com/office/word/2010/wordprocessingInk" xmlns:wne="http://schemas.microsoft.com/office/word/2006/wordml" xmlns:wps="http://schemas.microsoft.com/office/word/2010/wordprocessingShape" mc:Ignorable="w14 w15 w16se wp14">
   <w:body>
     <w:p>
       <w:pPr>
@@ -59,6 +59,7 @@
         <w:rPr>
           <w:rFonts w:ascii="Segoe UI" w:hAnsi="Segoe UI" w:cs="Segoe UI"/>
           <w:noProof/>
+          <w:lang w:val="en-GB" w:eastAsia="en-GB"/>
         </w:rPr>
         <w:drawing>
           <wp:inline distT="0" distB="0" distL="0" distR="0" wp14:anchorId="429BFB8C" wp14:editId="65EA4C70">
@@ -144,6 +145,7 @@
         <w:rPr>
           <w:rFonts w:ascii="Segoe UI" w:hAnsi="Segoe UI" w:cs="Segoe UI"/>
           <w:noProof/>
+          <w:lang w:val="en-GB" w:eastAsia="en-GB"/>
         </w:rPr>
         <w:drawing>
           <wp:inline distT="0" distB="0" distL="0" distR="0" wp14:anchorId="087771EE" wp14:editId="59CD83A2">
@@ -229,6 +231,7 @@
         <w:rPr>
           <w:rFonts w:ascii="Segoe UI" w:hAnsi="Segoe UI" w:cs="Segoe UI"/>
           <w:noProof/>
+          <w:lang w:val="en-GB" w:eastAsia="en-GB"/>
         </w:rPr>
         <w:drawing>
           <wp:inline distT="0" distB="0" distL="0" distR="0" wp14:anchorId="1AF3F080" wp14:editId="518793B2">
@@ -308,6 +311,7 @@
         <w:rPr>
           <w:rFonts w:ascii="Segoe UI" w:hAnsi="Segoe UI" w:cs="Segoe UI"/>
           <w:noProof/>
+          <w:lang w:val="en-GB" w:eastAsia="en-GB"/>
         </w:rPr>
         <w:drawing>
           <wp:inline distT="0" distB="0" distL="0" distR="0" wp14:anchorId="57537274" wp14:editId="02E2302F">
@@ -378,7 +382,6 @@
         <w:t>TIP: Typing in “</w:t>
       </w:r>
       <w:proofErr w:type="spellStart"/>
-      <w:proofErr w:type="gramStart"/>
       <w:r>
         <w:rPr>
           <w:rFonts w:ascii="Segoe UI" w:hAnsi="Segoe UI" w:cs="Segoe UI"/>
@@ -386,7 +389,6 @@
         <w:t>this.Loaded</w:t>
       </w:r>
       <w:proofErr w:type="spellEnd"/>
-      <w:proofErr w:type="gramEnd"/>
       <w:r>
         <w:rPr>
           <w:rFonts w:ascii="Segoe UI" w:hAnsi="Segoe UI" w:cs="Segoe UI"/>
@@ -457,6 +459,7 @@
         <w:rPr>
           <w:rFonts w:ascii="Segoe UI" w:hAnsi="Segoe UI" w:cs="Segoe UI"/>
           <w:noProof/>
+          <w:lang w:val="en-GB" w:eastAsia="en-GB"/>
         </w:rPr>
         <w:drawing>
           <wp:inline distT="0" distB="0" distL="0" distR="0" wp14:anchorId="7CB2E992" wp14:editId="17C2CFC5">
@@ -525,6 +528,7 @@
         <w:rPr>
           <w:noProof/>
           <w:highlight w:val="yellow"/>
+          <w:lang w:val="en-GB" w:eastAsia="en-GB"/>
         </w:rPr>
         <w:drawing>
           <wp:inline distT="0" distB="0" distL="0" distR="0" wp14:anchorId="77AF3329" wp14:editId="194B4FDA">
@@ -650,6 +654,7 @@
         <w:rPr>
           <w:rFonts w:ascii="Segoe UI" w:hAnsi="Segoe UI" w:cs="Segoe UI"/>
           <w:noProof/>
+          <w:lang w:val="en-GB" w:eastAsia="en-GB"/>
         </w:rPr>
         <w:lastRenderedPageBreak/>
         <w:drawing>
@@ -698,6 +703,7 @@
         <w:rPr>
           <w:rFonts w:ascii="Segoe UI" w:hAnsi="Segoe UI" w:cs="Segoe UI"/>
           <w:noProof/>
+          <w:lang w:val="en-GB" w:eastAsia="en-GB"/>
         </w:rPr>
         <w:drawing>
           <wp:inline distT="0" distB="0" distL="0" distR="0" wp14:anchorId="698CA5F9" wp14:editId="336FC03A">
@@ -746,6 +752,22 @@
     </w:p>
     <w:p>
       <w:pPr>
+        <w:rPr>
+          <w:rFonts w:ascii="Segoe UI Light" w:eastAsiaTheme="majorEastAsia" w:hAnsi="Segoe UI Light" w:cs="Segoe UI Light"/>
+          <w:color w:val="2E74B5" w:themeColor="accent1" w:themeShade="BF"/>
+          <w:sz w:val="26"/>
+          <w:szCs w:val="26"/>
+        </w:rPr>
+      </w:pPr>
+      <w:r>
+        <w:rPr>
+          <w:rFonts w:ascii="Segoe UI Light" w:hAnsi="Segoe UI Light" w:cs="Segoe UI Light"/>
+        </w:rPr>
+        <w:br w:type="page"/>
+      </w:r>
+    </w:p>
+    <w:p>
+      <w:pPr>
         <w:pStyle w:val="Heading2"/>
         <w:rPr>
           <w:rFonts w:ascii="Segoe UI Light" w:hAnsi="Segoe UI Light" w:cs="Segoe UI Light"/>
@@ -755,6 +777,7 @@
         <w:rPr>
           <w:rFonts w:ascii="Segoe UI Light" w:hAnsi="Segoe UI Light" w:cs="Segoe UI Light"/>
         </w:rPr>
+        <w:lastRenderedPageBreak/>
         <w:t>Part 2: Reading button input</w:t>
       </w:r>
     </w:p>
@@ -795,11 +818,12 @@
         <w:rPr>
           <w:rFonts w:ascii="Segoe UI" w:hAnsi="Segoe UI" w:cs="Segoe UI"/>
           <w:noProof/>
+          <w:lang w:val="en-GB" w:eastAsia="en-GB"/>
         </w:rPr>
         <w:drawing>
           <wp:inline distT="0" distB="0" distL="0" distR="0" wp14:anchorId="4F661173" wp14:editId="20FB64F1">
-            <wp:extent cx="2136610" cy="1272540"/>
-            <wp:effectExtent l="0" t="0" r="0" b="3810"/>
+            <wp:extent cx="1892410" cy="1127097"/>
+            <wp:effectExtent l="0" t="0" r="0" b="0"/>
             <wp:docPr id="8" name="Picture 8"/>
             <wp:cNvGraphicFramePr>
               <a:graphicFrameLocks xmlns:a="http://schemas.openxmlformats.org/drawingml/2006/main" noChangeAspect="1"/>
@@ -820,7 +844,7 @@
                   <pic:spPr>
                     <a:xfrm>
                       <a:off x="0" y="0"/>
-                      <a:ext cx="2146886" cy="1278660"/>
+                      <a:ext cx="1905470" cy="1134875"/>
                     </a:xfrm>
                     <a:prstGeom prst="rect">
                       <a:avLst/>
@@ -938,8 +962,6 @@
         </w:rPr>
         <w:t>TextB</w:t>
       </w:r>
-      <w:bookmarkStart w:id="0" w:name="_GoBack"/>
-      <w:bookmarkEnd w:id="0"/>
       <w:r>
         <w:rPr>
           <w:rFonts w:ascii="Segoe UI" w:hAnsi="Segoe UI" w:cs="Segoe UI"/>
@@ -964,12 +986,12 @@
         <w:rPr>
           <w:rFonts w:ascii="Segoe UI" w:hAnsi="Segoe UI" w:cs="Segoe UI"/>
           <w:noProof/>
-        </w:rPr>
-        <w:lastRenderedPageBreak/>
+          <w:lang w:val="en-GB" w:eastAsia="en-GB"/>
+        </w:rPr>
         <w:drawing>
           <wp:inline distT="0" distB="0" distL="0" distR="0" wp14:anchorId="61DE942D" wp14:editId="32E76DB9">
-            <wp:extent cx="5943600" cy="2280285"/>
-            <wp:effectExtent l="0" t="0" r="0" b="5715"/>
+            <wp:extent cx="4564049" cy="1751015"/>
+            <wp:effectExtent l="0" t="0" r="8255" b="1905"/>
             <wp:docPr id="10" name="Picture 10"/>
             <wp:cNvGraphicFramePr>
               <a:graphicFrameLocks xmlns:a="http://schemas.openxmlformats.org/drawingml/2006/main" noChangeAspect="1"/>
@@ -990,7 +1012,7 @@
                   <pic:spPr>
                     <a:xfrm>
                       <a:off x="0" y="0"/>
-                      <a:ext cx="5943600" cy="2280285"/>
+                      <a:ext cx="4567472" cy="1752328"/>
                     </a:xfrm>
                     <a:prstGeom prst="rect">
                       <a:avLst/>
@@ -1078,7 +1100,15 @@
         <w:rPr>
           <w:rFonts w:ascii="Segoe UI" w:hAnsi="Segoe UI" w:cs="Segoe UI"/>
         </w:rPr>
-        <w:t>(100)” call causes your program to stop computing everything else</w:t>
+        <w:t>(100)” call causes your program t</w:t>
+      </w:r>
+      <w:bookmarkStart w:id="0" w:name="_GoBack"/>
+      <w:bookmarkEnd w:id="0"/>
+      <w:r>
+        <w:rPr>
+          <w:rFonts w:ascii="Segoe UI" w:hAnsi="Segoe UI" w:cs="Segoe UI"/>
+        </w:rPr>
+        <w:t>o stop computing everything else</w:t>
       </w:r>
       <w:r>
         <w:rPr>
@@ -1115,11 +1145,12 @@
       <w:r>
         <w:rPr>
           <w:noProof/>
+          <w:lang w:val="en-GB" w:eastAsia="en-GB"/>
         </w:rPr>
         <w:drawing>
           <wp:inline distT="0" distB="0" distL="0" distR="0" wp14:anchorId="4885FD5B" wp14:editId="0D298A68">
-            <wp:extent cx="4834324" cy="2720340"/>
-            <wp:effectExtent l="0" t="0" r="4445" b="3810"/>
+            <wp:extent cx="3705308" cy="2085027"/>
+            <wp:effectExtent l="0" t="0" r="0" b="0"/>
             <wp:docPr id="12" name="Picture 12"/>
             <wp:cNvGraphicFramePr>
               <a:graphicFrameLocks xmlns:a="http://schemas.openxmlformats.org/drawingml/2006/main" noChangeAspect="1"/>
@@ -1140,7 +1171,7 @@
                   <pic:spPr>
                     <a:xfrm>
                       <a:off x="0" y="0"/>
-                      <a:ext cx="4835725" cy="2721128"/>
+                      <a:ext cx="3710246" cy="2087805"/>
                     </a:xfrm>
                     <a:prstGeom prst="rect">
                       <a:avLst/>
@@ -1164,7 +1195,7 @@
 </file>
 
 <file path=word/numbering.xml><?xml version="1.0" encoding="utf-8"?>
-<w:numbering xmlns:wpc="http://schemas.microsoft.com/office/word/2010/wordprocessingCanvas" xmlns:cx="http://schemas.microsoft.com/office/drawing/2014/chartex" xmlns:cx1="http://schemas.microsoft.com/office/drawing/2015/9/8/chartex" xmlns:cx2="http://schemas.microsoft.com/office/drawing/2015/10/21/chartex" xmlns:mc="http://schemas.openxmlformats.org/markup-compatibility/2006" xmlns:o="urn:schemas-microsoft-com:office:office" xmlns:r="http://schemas.openxmlformats.org/officeDocument/2006/relationships" xmlns:m="http://schemas.openxmlformats.org/officeDocument/2006/math" xmlns:v="urn:schemas-microsoft-com:vml" xmlns:wp14="http://schemas.microsoft.com/office/word/2010/wordprocessingDrawing" xmlns:wp="http://schemas.openxmlformats.org/drawingml/2006/wordprocessingDrawing" xmlns:w10="urn:schemas-microsoft-com:office:word" xmlns:w="http://schemas.openxmlformats.org/wordprocessingml/2006/main" xmlns:w14="http://schemas.microsoft.com/office/word/2010/wordml" xmlns:w15="http://schemas.microsoft.com/office/word/2012/wordml" xmlns:w16se="http://schemas.microsoft.com/office/word/2015/wordml/symex" xmlns:wpg="http://schemas.microsoft.com/office/word/2010/wordprocessingGroup" xmlns:wpi="http://schemas.microsoft.com/office/word/2010/wordprocessingInk" xmlns:wne="http://schemas.microsoft.com/office/word/2006/wordml" xmlns:wps="http://schemas.microsoft.com/office/word/2010/wordprocessingShape" mc:Ignorable="w14 w15 w16se wp14">
+<w:numbering xmlns:wpc="http://schemas.microsoft.com/office/word/2010/wordprocessingCanvas" xmlns:cx="http://schemas.microsoft.com/office/drawing/2014/chartex" xmlns:cx1="http://schemas.microsoft.com/office/drawing/2015/9/8/chartex" xmlns:cx2="http://schemas.microsoft.com/office/drawing/2015/10/21/chartex" xmlns:cx3="http://schemas.microsoft.com/office/drawing/2016/5/9/chartex" xmlns:cx4="http://schemas.microsoft.com/office/drawing/2016/5/10/chartex" xmlns:cx5="http://schemas.microsoft.com/office/drawing/2016/5/11/chartex" xmlns:mc="http://schemas.openxmlformats.org/markup-compatibility/2006" xmlns:o="urn:schemas-microsoft-com:office:office" xmlns:r="http://schemas.openxmlformats.org/officeDocument/2006/relationships" xmlns:m="http://schemas.openxmlformats.org/officeDocument/2006/math" xmlns:v="urn:schemas-microsoft-com:vml" xmlns:wp14="http://schemas.microsoft.com/office/word/2010/wordprocessingDrawing" xmlns:wp="http://schemas.openxmlformats.org/drawingml/2006/wordprocessingDrawing" xmlns:w10="urn:schemas-microsoft-com:office:word" xmlns:w="http://schemas.openxmlformats.org/wordprocessingml/2006/main" xmlns:w14="http://schemas.microsoft.com/office/word/2010/wordml" xmlns:w15="http://schemas.microsoft.com/office/word/2012/wordml" xmlns:w16se="http://schemas.microsoft.com/office/word/2015/wordml/symex" xmlns:wpg="http://schemas.microsoft.com/office/word/2010/wordprocessingGroup" xmlns:wpi="http://schemas.microsoft.com/office/word/2010/wordprocessingInk" xmlns:wne="http://schemas.microsoft.com/office/word/2006/wordml" xmlns:wps="http://schemas.microsoft.com/office/word/2010/wordprocessingShape" mc:Ignorable="w14 w15 w16se wp14">
   <w:abstractNum w:abstractNumId="0" w15:restartNumberingAfterBreak="0">
     <w:nsid w:val="61356FD4"/>
     <w:multiLevelType w:val="hybridMultilevel"/>
@@ -1366,7 +1397,7 @@
       </w:pPr>
     </w:pPrDefault>
   </w:docDefaults>
-  <w:latentStyles w:defLockedState="0" w:defUIPriority="99" w:defSemiHidden="0" w:defUnhideWhenUsed="0" w:defQFormat="0" w:count="372">
+  <w:latentStyles w:defLockedState="0" w:defUIPriority="99" w:defSemiHidden="0" w:defUnhideWhenUsed="0" w:defQFormat="0" w:count="374">
     <w:lsdException w:name="Normal" w:uiPriority="0" w:qFormat="1"/>
     <w:lsdException w:name="heading 1" w:uiPriority="9" w:qFormat="1"/>
     <w:lsdException w:name="heading 2" w:semiHidden="1" w:uiPriority="9" w:unhideWhenUsed="1" w:qFormat="1"/>
@@ -1517,7 +1548,7 @@
     <w:lsdException w:name="Table Subtle 1" w:semiHidden="1" w:unhideWhenUsed="1"/>
     <w:lsdException w:name="Table Subtle 2" w:semiHidden="1" w:unhideWhenUsed="1"/>
     <w:lsdException w:name="Table Web 1" w:semiHidden="1" w:unhideWhenUsed="1"/>
-    <w:lsdException w:name="Table Web 2" w:semiHidden="1" w:unhideWhenUsed="1"/>
+    <w:lsdException w:name="Table Web 3" w:semiHidden="1" w:unhideWhenUsed="1"/>
     <w:lsdException w:name="Balloon Text" w:semiHidden="1" w:unhideWhenUsed="1"/>
     <w:lsdException w:name="Table Grid" w:uiPriority="39"/>
     <w:lsdException w:name="Placeholder Text" w:semiHidden="1"/>
@@ -1736,6 +1767,8 @@
     <w:lsdException w:name="List Table 6 Colorful Accent 6" w:uiPriority="51"/>
     <w:lsdException w:name="List Table 7 Colorful Accent 6" w:uiPriority="52"/>
     <w:lsdException w:name="Mention" w:semiHidden="1" w:unhideWhenUsed="1"/>
+    <w:lsdException w:name="Smart Hyperlink" w:semiHidden="1" w:unhideWhenUsed="1"/>
+    <w:lsdException w:name="Hashtag" w:semiHidden="1" w:unhideWhenUsed="1"/>
   </w:latentStyles>
   <w:style w:type="paragraph" w:default="1" w:styleId="Normal">
     <w:name w:val="Normal"/>
